--- a/Workshop_Sagapattern.docx
+++ b/Workshop_Sagapattern.docx
@@ -2898,55 +2898,11 @@
       <w:r>
         <w:rPr>
           <w:rFonts w:ascii="Consolas" w:eastAsia="Times New Roman" w:hAnsi="Consolas" w:cs="Courier New"/>
-          <w:color w:val="FFDA84"/>
-          <w:sz w:val="18"/>
-          <w:szCs w:val="18"/>
-          <w:lang w:eastAsia="en-NL"/>
-        </w:rPr>
-        <w:t>OrderStatus</w:t>
-      </w:r>
-      <w:r>
-        <w:rPr>
-          <w:rFonts w:ascii="Consolas" w:eastAsia="Times New Roman" w:hAnsi="Consolas" w:cs="Courier New"/>
           <w:color w:val="A9B7C6"/>
           <w:sz w:val="18"/>
           <w:szCs w:val="18"/>
           <w:lang w:eastAsia="en-NL"/>
         </w:rPr>
-        <w:t>.</w:t>
-      </w:r>
-      <w:r>
-        <w:rPr>
-          <w:rFonts w:ascii="Consolas" w:eastAsia="Times New Roman" w:hAnsi="Consolas" w:cs="Courier New"/>
-          <w:i/>
-          <w:iCs/>
-          <w:color w:val="A9B7C6"/>
-          <w:sz w:val="18"/>
-          <w:szCs w:val="18"/>
-          <w:lang w:eastAsia="en-NL"/>
-        </w:rPr>
-        <w:t>valueOf</w:t>
-      </w:r>
-      <w:proofErr w:type="spellEnd"/>
-      <w:r>
-        <w:rPr>
-          <w:rFonts w:ascii="Consolas" w:eastAsia="Times New Roman" w:hAnsi="Consolas" w:cs="Courier New"/>
-          <w:color w:val="A9B7C6"/>
-          <w:sz w:val="18"/>
-          <w:szCs w:val="18"/>
-          <w:lang w:eastAsia="en-NL"/>
-        </w:rPr>
-        <w:t>(</w:t>
-      </w:r>
-      <w:proofErr w:type="spellStart"/>
-      <w:r>
-        <w:rPr>
-          <w:rFonts w:ascii="Consolas" w:eastAsia="Times New Roman" w:hAnsi="Consolas" w:cs="Courier New"/>
-          <w:color w:val="A9B7C6"/>
-          <w:sz w:val="18"/>
-          <w:szCs w:val="18"/>
-          <w:lang w:eastAsia="en-NL"/>
-        </w:rPr>
         <w:t>orderCreatedEvent.</w:t>
       </w:r>
       <w:r>
@@ -2959,17 +2915,9 @@
         </w:rPr>
         <w:t>orderStatus</w:t>
       </w:r>
-      <w:proofErr w:type="spellEnd"/>
-      <w:r>
-        <w:rPr>
-          <w:rFonts w:ascii="Consolas" w:eastAsia="Times New Roman" w:hAnsi="Consolas" w:cs="Courier New"/>
-          <w:color w:val="A9B7C6"/>
-          <w:sz w:val="18"/>
-          <w:szCs w:val="18"/>
-          <w:lang w:eastAsia="en-NL"/>
-        </w:rPr>
-        <w:t>)</w:t>
-      </w:r>
+      <w:bookmarkStart w:id="0" w:name="_GoBack"/>
+      <w:bookmarkEnd w:id="0"/>
+      <w:proofErr w:type="spellEnd"/>
       <w:r>
         <w:rPr>
           <w:rFonts w:ascii="Consolas" w:eastAsia="Times New Roman" w:hAnsi="Consolas" w:cs="Courier New"/>
@@ -4239,145 +4187,116 @@
     </w:p>
     <w:p>
       <w:pPr>
+        <w:pStyle w:val="HTMLPreformatted"/>
         <w:shd w:val="clear" w:color="auto" w:fill="2B2B2B"/>
-        <w:tabs>
-          <w:tab w:val="left" w:pos="916"/>
-          <w:tab w:val="left" w:pos="1832"/>
-          <w:tab w:val="left" w:pos="2748"/>
-          <w:tab w:val="left" w:pos="3664"/>
-          <w:tab w:val="left" w:pos="4580"/>
-          <w:tab w:val="left" w:pos="5496"/>
-          <w:tab w:val="left" w:pos="6412"/>
-          <w:tab w:val="left" w:pos="7328"/>
-          <w:tab w:val="left" w:pos="8244"/>
-          <w:tab w:val="left" w:pos="9160"/>
-          <w:tab w:val="left" w:pos="10076"/>
-          <w:tab w:val="left" w:pos="10992"/>
-          <w:tab w:val="left" w:pos="11908"/>
-          <w:tab w:val="left" w:pos="12824"/>
-          <w:tab w:val="left" w:pos="13740"/>
-          <w:tab w:val="left" w:pos="14656"/>
-        </w:tabs>
-        <w:spacing w:after="0" w:line="240" w:lineRule="auto"/>
-        <w:rPr>
-          <w:rFonts w:ascii="Consolas" w:eastAsia="Times New Roman" w:hAnsi="Consolas" w:cs="Courier New"/>
+        <w:rPr>
+          <w:rFonts w:ascii="Consolas" w:hAnsi="Consolas"/>
           <w:color w:val="A9B7C6"/>
           <w:sz w:val="18"/>
           <w:szCs w:val="18"/>
-          <w:lang w:eastAsia="en-NL"/>
-        </w:rPr>
-      </w:pPr>
-      <w:r>
-        <w:rPr>
-          <w:rFonts w:ascii="Consolas" w:eastAsia="Times New Roman" w:hAnsi="Consolas" w:cs="Courier New"/>
+          <w:lang w:val="en-NL" w:eastAsia="en-NL"/>
+        </w:rPr>
+      </w:pPr>
+      <w:r>
+        <w:rPr>
+          <w:rFonts w:ascii="Consolas" w:hAnsi="Consolas"/>
           <w:color w:val="808080"/>
           <w:sz w:val="18"/>
           <w:szCs w:val="18"/>
-          <w:lang w:eastAsia="en-NL"/>
         </w:rPr>
         <w:t>// Send the commands</w:t>
       </w:r>
       <w:r>
         <w:rPr>
-          <w:rFonts w:ascii="Consolas" w:eastAsia="Times New Roman" w:hAnsi="Consolas" w:cs="Courier New"/>
+          <w:rFonts w:ascii="Consolas" w:hAnsi="Consolas"/>
           <w:color w:val="808080"/>
           <w:sz w:val="18"/>
           <w:szCs w:val="18"/>
-          <w:lang w:eastAsia="en-NL"/>
         </w:rPr>
         <w:br/>
       </w:r>
       <w:proofErr w:type="spellStart"/>
       <w:r>
         <w:rPr>
-          <w:rFonts w:ascii="Consolas" w:eastAsia="Times New Roman" w:hAnsi="Consolas" w:cs="Courier New"/>
+          <w:rFonts w:ascii="Consolas" w:hAnsi="Consolas"/>
           <w:color w:val="FFDA84"/>
           <w:sz w:val="18"/>
           <w:szCs w:val="18"/>
-          <w:lang w:eastAsia="en-NL"/>
         </w:rPr>
         <w:t>CompletableFuture</w:t>
       </w:r>
       <w:proofErr w:type="spellEnd"/>
       <w:r>
         <w:rPr>
-          <w:rFonts w:ascii="Consolas" w:eastAsia="Times New Roman" w:hAnsi="Consolas" w:cs="Courier New"/>
+          <w:rFonts w:ascii="Consolas" w:hAnsi="Consolas"/>
           <w:color w:val="A9B7C6"/>
           <w:sz w:val="18"/>
           <w:szCs w:val="18"/>
-          <w:lang w:eastAsia="en-NL"/>
         </w:rPr>
         <w:t>&lt;</w:t>
       </w:r>
       <w:r>
         <w:rPr>
-          <w:rFonts w:ascii="Consolas" w:eastAsia="Times New Roman" w:hAnsi="Consolas" w:cs="Courier New"/>
+          <w:rFonts w:ascii="Consolas" w:hAnsi="Consolas"/>
           <w:color w:val="FFDA84"/>
           <w:sz w:val="18"/>
           <w:szCs w:val="18"/>
-          <w:lang w:eastAsia="en-NL"/>
         </w:rPr>
         <w:t>String</w:t>
       </w:r>
       <w:r>
         <w:rPr>
-          <w:rFonts w:ascii="Consolas" w:eastAsia="Times New Roman" w:hAnsi="Consolas" w:cs="Courier New"/>
+          <w:rFonts w:ascii="Consolas" w:hAnsi="Consolas"/>
           <w:color w:val="A9B7C6"/>
           <w:sz w:val="18"/>
           <w:szCs w:val="18"/>
-          <w:lang w:eastAsia="en-NL"/>
         </w:rPr>
         <w:t xml:space="preserve">&gt; result = </w:t>
       </w:r>
       <w:proofErr w:type="spellStart"/>
       <w:r>
         <w:rPr>
-          <w:rFonts w:ascii="Consolas" w:eastAsia="Times New Roman" w:hAnsi="Consolas" w:cs="Courier New"/>
+          <w:rFonts w:ascii="Consolas" w:hAnsi="Consolas"/>
           <w:color w:val="9876AA"/>
           <w:sz w:val="18"/>
           <w:szCs w:val="18"/>
-          <w:lang w:eastAsia="en-NL"/>
         </w:rPr>
         <w:t>commandGateway</w:t>
       </w:r>
       <w:r>
         <w:rPr>
-          <w:rFonts w:ascii="Consolas" w:eastAsia="Times New Roman" w:hAnsi="Consolas" w:cs="Courier New"/>
+          <w:rFonts w:ascii="Consolas" w:hAnsi="Consolas"/>
           <w:color w:val="A9B7C6"/>
           <w:sz w:val="18"/>
           <w:szCs w:val="18"/>
-          <w:lang w:eastAsia="en-NL"/>
         </w:rPr>
         <w:t>.</w:t>
       </w:r>
       <w:r>
         <w:rPr>
-          <w:rFonts w:ascii="Consolas" w:eastAsia="Times New Roman" w:hAnsi="Consolas" w:cs="Courier New"/>
+          <w:rFonts w:ascii="Consolas" w:hAnsi="Consolas"/>
           <w:color w:val="85BCC6"/>
           <w:sz w:val="18"/>
           <w:szCs w:val="18"/>
-          <w:lang w:eastAsia="en-NL"/>
         </w:rPr>
         <w:t>send</w:t>
       </w:r>
       <w:proofErr w:type="spellEnd"/>
       <w:r>
         <w:rPr>
-          <w:rFonts w:ascii="Consolas" w:eastAsia="Times New Roman" w:hAnsi="Consolas" w:cs="Courier New"/>
+          <w:rFonts w:ascii="Consolas" w:hAnsi="Consolas"/>
           <w:color w:val="A9B7C6"/>
           <w:sz w:val="18"/>
           <w:szCs w:val="18"/>
-          <w:lang w:eastAsia="en-NL"/>
         </w:rPr>
         <w:t>(</w:t>
       </w:r>
       <w:r>
         <w:rPr>
-          <w:rFonts w:ascii="Consolas" w:eastAsia="Times New Roman" w:hAnsi="Consolas" w:cs="Courier New"/>
+          <w:rFonts w:ascii="Consolas" w:hAnsi="Consolas"/>
           <w:color w:val="CC7832"/>
           <w:sz w:val="18"/>
           <w:szCs w:val="18"/>
-          <w:lang w:eastAsia="en-NL"/>
         </w:rPr>
         <w:t xml:space="preserve">new </w:t>
       </w:r>
@@ -4385,22 +4304,20 @@
       <w:proofErr w:type="gramStart"/>
       <w:r>
         <w:rPr>
-          <w:rFonts w:ascii="Consolas" w:eastAsia="Times New Roman" w:hAnsi="Consolas" w:cs="Courier New"/>
+          <w:rFonts w:ascii="Consolas" w:hAnsi="Consolas"/>
           <w:color w:val="FFDA84"/>
           <w:sz w:val="18"/>
           <w:szCs w:val="18"/>
-          <w:lang w:eastAsia="en-NL"/>
         </w:rPr>
         <w:t>CreateInvoiceCommand</w:t>
       </w:r>
       <w:proofErr w:type="spellEnd"/>
       <w:r>
         <w:rPr>
-          <w:rFonts w:ascii="Consolas" w:eastAsia="Times New Roman" w:hAnsi="Consolas" w:cs="Courier New"/>
+          <w:rFonts w:ascii="Consolas" w:hAnsi="Consolas"/>
           <w:color w:val="A9B7C6"/>
           <w:sz w:val="18"/>
           <w:szCs w:val="18"/>
-          <w:lang w:eastAsia="en-NL"/>
         </w:rPr>
         <w:t>(</w:t>
       </w:r>
@@ -4408,64 +4325,90 @@
       <w:proofErr w:type="gramEnd"/>
       <w:r>
         <w:rPr>
-          <w:rFonts w:ascii="Consolas" w:eastAsia="Times New Roman" w:hAnsi="Consolas" w:cs="Courier New"/>
+          <w:rFonts w:ascii="Consolas" w:hAnsi="Consolas"/>
           <w:color w:val="A9B7C6"/>
           <w:sz w:val="18"/>
           <w:szCs w:val="18"/>
-          <w:lang w:eastAsia="en-NL"/>
         </w:rPr>
         <w:t>paymentId</w:t>
       </w:r>
       <w:proofErr w:type="spellEnd"/>
       <w:r>
         <w:rPr>
-          <w:rFonts w:ascii="Consolas" w:eastAsia="Times New Roman" w:hAnsi="Consolas" w:cs="Courier New"/>
+          <w:rFonts w:ascii="Consolas" w:hAnsi="Consolas"/>
           <w:color w:val="CC7832"/>
           <w:sz w:val="18"/>
           <w:szCs w:val="18"/>
-          <w:lang w:eastAsia="en-NL"/>
         </w:rPr>
         <w:t xml:space="preserve">, </w:t>
       </w:r>
       <w:proofErr w:type="spellStart"/>
       <w:r>
         <w:rPr>
-          <w:rFonts w:ascii="Consolas" w:eastAsia="Times New Roman" w:hAnsi="Consolas" w:cs="Courier New"/>
+          <w:rFonts w:ascii="Consolas" w:hAnsi="Consolas"/>
           <w:color w:val="A9B7C6"/>
           <w:sz w:val="18"/>
           <w:szCs w:val="18"/>
-          <w:lang w:eastAsia="en-NL"/>
         </w:rPr>
         <w:t>orderCreatedEvent.</w:t>
       </w:r>
       <w:r>
         <w:rPr>
-          <w:rFonts w:ascii="Consolas" w:eastAsia="Times New Roman" w:hAnsi="Consolas" w:cs="Courier New"/>
+          <w:rFonts w:ascii="Consolas" w:hAnsi="Consolas"/>
           <w:color w:val="9876AA"/>
           <w:sz w:val="18"/>
           <w:szCs w:val="18"/>
-          <w:lang w:eastAsia="en-NL"/>
         </w:rPr>
         <w:t>orderId</w:t>
       </w:r>
       <w:proofErr w:type="spellEnd"/>
       <w:r>
         <w:rPr>
-          <w:rFonts w:ascii="Consolas" w:eastAsia="Times New Roman" w:hAnsi="Consolas" w:cs="Courier New"/>
+          <w:rFonts w:ascii="Consolas" w:hAnsi="Consolas"/>
+          <w:color w:val="CC7832"/>
+          <w:sz w:val="18"/>
+          <w:szCs w:val="18"/>
+          <w:lang w:val="en-NL" w:eastAsia="en-NL"/>
+        </w:rPr>
+        <w:t xml:space="preserve">, </w:t>
+      </w:r>
+      <w:proofErr w:type="spellStart"/>
+      <w:r>
+        <w:rPr>
+          <w:rFonts w:ascii="Consolas" w:hAnsi="Consolas"/>
           <w:color w:val="A9B7C6"/>
           <w:sz w:val="18"/>
           <w:szCs w:val="18"/>
-          <w:lang w:eastAsia="en-NL"/>
+          <w:lang w:val="en-NL" w:eastAsia="en-NL"/>
+        </w:rPr>
+        <w:t>orderCreatedEvent.</w:t>
+      </w:r>
+      <w:r>
+        <w:rPr>
+          <w:rFonts w:ascii="Consolas" w:hAnsi="Consolas"/>
+          <w:color w:val="9876AA"/>
+          <w:sz w:val="18"/>
+          <w:szCs w:val="18"/>
+          <w:lang w:val="en-NL" w:eastAsia="en-NL"/>
+        </w:rPr>
+        <w:t>price</w:t>
+      </w:r>
+      <w:proofErr w:type="spellEnd"/>
+      <w:r>
+        <w:rPr>
+          <w:rFonts w:ascii="Consolas" w:hAnsi="Consolas"/>
+          <w:color w:val="A9B7C6"/>
+          <w:sz w:val="18"/>
+          <w:szCs w:val="18"/>
         </w:rPr>
         <w:t>))</w:t>
       </w:r>
       <w:r>
         <w:rPr>
-          <w:rFonts w:ascii="Consolas" w:eastAsia="Times New Roman" w:hAnsi="Consolas" w:cs="Courier New"/>
+          <w:rFonts w:ascii="Consolas" w:hAnsi="Consolas"/>
           <w:color w:val="CC7832"/>
           <w:sz w:val="18"/>
           <w:szCs w:val="18"/>
-          <w:lang w:eastAsia="en-NL"/>
         </w:rPr>
         <w:t>;</w:t>
       </w:r>
@@ -4537,14 +4480,7 @@
           <w:rFonts w:cstheme="minorHAnsi"/>
           <w:lang w:val="en-US"/>
         </w:rPr>
-        <w:t>Now that we have set up the first part of the flow, we can test it. For that we need an Axon Server.</w:t>
-      </w:r>
-      <w:r>
-        <w:rPr>
-          <w:rFonts w:cstheme="minorHAnsi"/>
-          <w:lang w:val="en-US"/>
-        </w:rPr>
-        <w:t xml:space="preserve"> An overview of what we have created is shown in red in the following image:</w:t>
+        <w:t>Now that we have set up the first part of the flow, we can test it. For that we need an Axon Server. An overview of what we have created is shown in red in the following image:</w:t>
       </w:r>
     </w:p>
     <w:p>
@@ -5878,7 +5814,19 @@
         <w:rPr>
           <w:lang w:val="en-US"/>
         </w:rPr>
-        <w:t>CreateVoiceCommand</w:t>
+        <w:t>Create</w:t>
+      </w:r>
+      <w:r>
+        <w:rPr>
+          <w:lang w:val="en-US"/>
+        </w:rPr>
+        <w:t>Inv</w:t>
+      </w:r>
+      <w:r>
+        <w:rPr>
+          <w:lang w:val="en-US"/>
+        </w:rPr>
+        <w:t>oiceCommand</w:t>
       </w:r>
       <w:proofErr w:type="spellEnd"/>
       <w:r>
@@ -5962,7 +5910,19 @@
         <w:rPr>
           <w:lang w:val="en-US"/>
         </w:rPr>
-        <w:t>InvoiceCreateEvent</w:t>
+        <w:t>InvoiceCreate</w:t>
+      </w:r>
+      <w:r>
+        <w:rPr>
+          <w:lang w:val="en-US"/>
+        </w:rPr>
+        <w:t>d</w:t>
+      </w:r>
+      <w:r>
+        <w:rPr>
+          <w:lang w:val="en-US"/>
+        </w:rPr>
+        <w:t>Event</w:t>
       </w:r>
       <w:proofErr w:type="spellEnd"/>
       <w:r>
@@ -6087,14 +6047,26 @@
         <w:rPr>
           <w:lang w:val="en-US"/>
         </w:rPr>
-        <w:t xml:space="preserve"> event. </w:t>
-      </w:r>
-      <w:proofErr w:type="spellStart"/>
-      <w:r>
-        <w:rPr>
-          <w:lang w:val="en-US"/>
-        </w:rPr>
-        <w:t>ThoiceStatus</w:t>
+        <w:t xml:space="preserve"> event. Th</w:t>
+      </w:r>
+      <w:r>
+        <w:rPr>
+          <w:lang w:val="en-US"/>
+        </w:rPr>
+        <w:t xml:space="preserve">e </w:t>
+      </w:r>
+      <w:proofErr w:type="spellStart"/>
+      <w:r>
+        <w:rPr>
+          <w:lang w:val="en-US"/>
+        </w:rPr>
+        <w:t>inv</w:t>
+      </w:r>
+      <w:r>
+        <w:rPr>
+          <w:lang w:val="en-US"/>
+        </w:rPr>
+        <w:t>oiceStatus</w:t>
       </w:r>
       <w:proofErr w:type="spellEnd"/>
       <w:r>
@@ -7038,19 +7010,7 @@
         <w:rPr>
           <w:lang w:val="en-US"/>
         </w:rPr>
-        <w:t>rea</w:t>
-      </w:r>
-      <w:r>
-        <w:rPr>
-          <w:lang w:val="en-US"/>
-        </w:rPr>
-        <w:t>x</w:t>
-      </w:r>
-      <w:r>
-        <w:rPr>
-          <w:lang w:val="en-US"/>
-        </w:rPr>
-        <w:t xml:space="preserve">te a second constructor with a </w:t>
+        <w:t xml:space="preserve">reate a second constructor with a </w:t>
       </w:r>
       <w:proofErr w:type="spellStart"/>
       <w:r>
@@ -9310,8 +9270,6 @@
         </w:rPr>
         <w:t xml:space="preserve"> Also, you will need to create new type of commands and new type of events for this scenario.</w:t>
       </w:r>
-      <w:bookmarkStart w:id="0" w:name="_GoBack"/>
-      <w:bookmarkEnd w:id="0"/>
     </w:p>
     <w:sectPr>
       <w:pgSz w:w="11906" w:h="16838"/>
@@ -10469,7 +10427,6 @@
     <w:basedOn w:val="Normal"/>
     <w:link w:val="HTMLPreformattedChar"/>
     <w:uiPriority w:val="99"/>
-    <w:semiHidden/>
     <w:unhideWhenUsed/>
     <w:rsid w:val="005C7017"/>
     <w:pPr>
@@ -10505,7 +10462,6 @@
     <w:basedOn w:val="DefaultParagraphFont"/>
     <w:link w:val="HTMLPreformatted"/>
     <w:uiPriority w:val="99"/>
-    <w:semiHidden/>
     <w:rsid w:val="005C7017"/>
     <w:rPr>
       <w:rFonts w:ascii="Courier New" w:eastAsia="Times New Roman" w:hAnsi="Courier New" w:cs="Courier New"/>

--- a/Workshop_Sagapattern.docx
+++ b/Workshop_Sagapattern.docx
@@ -856,6 +856,66 @@
         <w:rPr>
           <w:lang w:val="en-US"/>
         </w:rPr>
+        <w:t xml:space="preserve"> All data is persisted to the </w:t>
+      </w:r>
+      <w:r>
+        <w:rPr>
+          <w:i/>
+          <w:lang w:val="en-US"/>
+        </w:rPr>
+        <w:t>C:\Temp\data-sig-axon</w:t>
+      </w:r>
+      <w:r>
+        <w:rPr>
+          <w:lang w:val="en-US"/>
+        </w:rPr>
+        <w:t xml:space="preserve"> location. After you are done with the labs, you can remove these files.</w:t>
+      </w:r>
+    </w:p>
+    <w:p>
+      <w:pPr>
+        <w:rPr>
+          <w:b/>
+          <w:lang w:val="en-US"/>
+        </w:rPr>
+      </w:pPr>
+      <w:r>
+        <w:rPr>
+          <w:b/>
+          <w:lang w:val="en-US"/>
+        </w:rPr>
+        <w:t xml:space="preserve">If you are running this lab on Linux, edit the property spring.datasource.url in the </w:t>
+      </w:r>
+      <w:proofErr w:type="spellStart"/>
+      <w:r>
+        <w:rPr>
+          <w:b/>
+          <w:lang w:val="en-US"/>
+        </w:rPr>
+        <w:t>application.properties</w:t>
+      </w:r>
+      <w:proofErr w:type="spellEnd"/>
+      <w:r>
+        <w:rPr>
+          <w:b/>
+          <w:lang w:val="en-US"/>
+        </w:rPr>
+        <w:t xml:space="preserve"> of all three services</w:t>
+      </w:r>
+      <w:r>
+        <w:rPr>
+          <w:b/>
+          <w:lang w:val="en-US"/>
+        </w:rPr>
+        <w:t>.</w:t>
+      </w:r>
+      <w:bookmarkStart w:id="0" w:name="_GoBack"/>
+      <w:bookmarkEnd w:id="0"/>
+      <w:r>
+        <w:rPr>
+          <w:b/>
+          <w:lang w:val="en-US"/>
+        </w:rPr>
         <w:br w:type="page"/>
       </w:r>
     </w:p>
@@ -2915,8 +2975,6 @@
         </w:rPr>
         <w:t>orderStatus</w:t>
       </w:r>
-      <w:bookmarkStart w:id="0" w:name="_GoBack"/>
-      <w:bookmarkEnd w:id="0"/>
       <w:proofErr w:type="spellEnd"/>
       <w:r>
         <w:rPr>
@@ -4194,7 +4252,6 @@
           <w:color w:val="A9B7C6"/>
           <w:sz w:val="18"/>
           <w:szCs w:val="18"/>
-          <w:lang w:val="en-NL" w:eastAsia="en-NL"/>
         </w:rPr>
       </w:pPr>
       <w:r>
@@ -4368,7 +4425,6 @@
           <w:color w:val="CC7832"/>
           <w:sz w:val="18"/>
           <w:szCs w:val="18"/>
-          <w:lang w:val="en-NL" w:eastAsia="en-NL"/>
         </w:rPr>
         <w:t xml:space="preserve">, </w:t>
       </w:r>
@@ -4379,7 +4435,6 @@
           <w:color w:val="A9B7C6"/>
           <w:sz w:val="18"/>
           <w:szCs w:val="18"/>
-          <w:lang w:val="en-NL" w:eastAsia="en-NL"/>
         </w:rPr>
         <w:t>orderCreatedEvent.</w:t>
       </w:r>
@@ -4389,7 +4444,6 @@
           <w:color w:val="9876AA"/>
           <w:sz w:val="18"/>
           <w:szCs w:val="18"/>
-          <w:lang w:val="en-NL" w:eastAsia="en-NL"/>
         </w:rPr>
         <w:t>price</w:t>
       </w:r>
@@ -5107,6 +5161,7 @@
     <w:p>
       <w:pPr>
         <w:rPr>
+          <w:noProof/>
           <w:lang w:val="en-US"/>
         </w:rPr>
       </w:pPr>
@@ -5116,6 +5171,13 @@
         </w:rPr>
         <w:t xml:space="preserve">Send the request. </w:t>
       </w:r>
+    </w:p>
+    <w:p>
+      <w:pPr>
+        <w:rPr>
+          <w:lang w:val="en-US"/>
+        </w:rPr>
+      </w:pPr>
       <w:r>
         <w:rPr>
           <w:noProof/>
@@ -5123,9 +5185,9 @@
         </w:rPr>
         <w:drawing>
           <wp:inline distT="0" distB="0" distL="0" distR="0">
-            <wp:extent cx="5731510" cy="2990215"/>
-            <wp:effectExtent l="0" t="0" r="2540" b="635"/>
-            <wp:docPr id="4" name="Picture 4"/>
+            <wp:extent cx="5467350" cy="3079312"/>
+            <wp:effectExtent l="0" t="0" r="0" b="6985"/>
+            <wp:docPr id="3" name="Picture 3"/>
             <wp:cNvGraphicFramePr>
               <a:graphicFrameLocks xmlns:a="http://schemas.openxmlformats.org/drawingml/2006/main" noChangeAspect="1"/>
             </wp:cNvGraphicFramePr>
@@ -5133,13 +5195,13 @@
               <a:graphicData uri="http://schemas.openxmlformats.org/drawingml/2006/picture">
                 <pic:pic xmlns:pic="http://schemas.openxmlformats.org/drawingml/2006/picture">
                   <pic:nvPicPr>
-                    <pic:cNvPr id="0" name="Picture 2"/>
+                    <pic:cNvPr id="0" name="Picture 1"/>
                     <pic:cNvPicPr>
                       <a:picLocks noChangeAspect="1" noChangeArrowheads="1"/>
                     </pic:cNvPicPr>
                   </pic:nvPicPr>
                   <pic:blipFill>
-                    <a:blip r:embed="rId11" cstate="print">
+                    <a:blip r:embed="rId11">
                       <a:extLst>
                         <a:ext uri="{28A0092B-C50C-407E-A947-70E740481C1C}">
                           <a14:useLocalDpi xmlns:a14="http://schemas.microsoft.com/office/drawing/2010/main" val="0"/>
@@ -5154,7 +5216,7 @@
                   <pic:spPr bwMode="auto">
                     <a:xfrm>
                       <a:off x="0" y="0"/>
-                      <a:ext cx="5731510" cy="2990215"/>
+                      <a:ext cx="5472819" cy="3082392"/>
                     </a:xfrm>
                     <a:prstGeom prst="rect">
                       <a:avLst/>
@@ -5262,7 +5324,7 @@
           <w:rFonts w:ascii="Consolas" w:hAnsi="Consolas"/>
           <w:sz w:val="18"/>
         </w:rPr>
-        <w:t>44237946-be2e-4363-a2a3-013858124556</w:t>
+        <w:t>eb6be6f4-b000-428f-920a-beff231944a5</w:t>
       </w:r>
     </w:p>
     <w:p>
@@ -5316,7 +5378,7 @@
           <w:rFonts w:ascii="Consolas" w:hAnsi="Consolas"/>
           <w:sz w:val="18"/>
         </w:rPr>
-        <w:t>44237946-be2e-4363-a2a3-013858124556</w:t>
+        <w:t>eb6be6f4-b000-428f-920a-beff231944a5</w:t>
       </w:r>
     </w:p>
     <w:p>
@@ -5402,7 +5464,7 @@
           <w:rFonts w:ascii="Consolas" w:hAnsi="Consolas"/>
           <w:sz w:val="18"/>
         </w:rPr>
-        <w:t>44237946-be2e-4363-a2a3-013858124556</w:t>
+        <w:t>eb6be6f4-b000-428f-920a-beff231944a5</w:t>
       </w:r>
     </w:p>
     <w:p>
@@ -5622,7 +5684,6 @@
         <w:rPr>
           <w:lang w:val="en-US"/>
         </w:rPr>
-        <w:lastRenderedPageBreak/>
         <w:t>Invoice Creation</w:t>
       </w:r>
     </w:p>
@@ -6823,7 +6884,16 @@
           <w:sz w:val="18"/>
           <w:lang w:val="en-US"/>
         </w:rPr>
-        <w:t>' resulted in org.axonframework.axonserver.connector.command.AxonServerRemoteCommandHandlingException(An exception was thrown by the remote message handling component.)</w:t>
+        <w:t xml:space="preserve">' resulted in </w:t>
+      </w:r>
+      <w:r>
+        <w:rPr>
+          <w:rFonts w:ascii="Consolas" w:hAnsi="Consolas"/>
+          <w:sz w:val="18"/>
+          <w:lang w:val="en-US"/>
+        </w:rPr>
+        <w:lastRenderedPageBreak/>
+        <w:t>org.axonframework.axonserver.connector.command.AxonServerRemoteCommandHandlingException(An exception was thrown by the remote message handling component.)</w:t>
       </w:r>
     </w:p>
     <w:p>
@@ -6838,7 +6908,6 @@
           <w:rFonts w:cstheme="minorHAnsi"/>
           <w:lang w:val="en-US"/>
         </w:rPr>
-        <w:lastRenderedPageBreak/>
         <w:t xml:space="preserve">The last line throws an exception just like we had before with the </w:t>
       </w:r>
       <w:proofErr w:type="spellStart"/>
@@ -7389,6 +7458,34 @@
         <w:rPr>
           <w:lang w:val="en-US"/>
         </w:rPr>
+        <w:t xml:space="preserve"> in the </w:t>
+      </w:r>
+      <w:proofErr w:type="spellStart"/>
+      <w:r>
+        <w:rPr>
+          <w:lang w:val="en-US"/>
+        </w:rPr>
+        <w:t>OrderAggregate</w:t>
+      </w:r>
+      <w:proofErr w:type="spellEnd"/>
+      <w:r>
+        <w:rPr>
+          <w:lang w:val="en-US"/>
+        </w:rPr>
+        <w:t xml:space="preserve"> by using a second </w:t>
+      </w:r>
+      <w:proofErr w:type="spellStart"/>
+      <w:r>
+        <w:rPr>
+          <w:lang w:val="en-US"/>
+        </w:rPr>
+        <w:t>CommandHandler</w:t>
+      </w:r>
+      <w:proofErr w:type="spellEnd"/>
+      <w:r>
+        <w:rPr>
+          <w:lang w:val="en-US"/>
+        </w:rPr>
         <w:t xml:space="preserve">. Open the </w:t>
       </w:r>
       <w:proofErr w:type="spellStart"/>
@@ -7403,7 +7500,7 @@
         <w:rPr>
           <w:lang w:val="en-US"/>
         </w:rPr>
-        <w:t xml:space="preserve"> and create a new </w:t>
+        <w:t xml:space="preserve">. This class already contains a </w:t>
       </w:r>
       <w:proofErr w:type="spellStart"/>
       <w:r>
@@ -7417,104 +7514,75 @@
         <w:rPr>
           <w:lang w:val="en-US"/>
         </w:rPr>
-        <w:t xml:space="preserve"> and a new </w:t>
-      </w:r>
-      <w:proofErr w:type="spellStart"/>
-      <w:r>
-        <w:rPr>
-          <w:lang w:val="en-US"/>
-        </w:rPr>
-        <w:t>EventSourcingHandler</w:t>
-      </w:r>
-      <w:proofErr w:type="spellEnd"/>
-      <w:r>
-        <w:rPr>
-          <w:lang w:val="en-US"/>
-        </w:rPr>
-        <w:t xml:space="preserve">. Let the </w:t>
-      </w:r>
-      <w:proofErr w:type="spellStart"/>
-      <w:r>
-        <w:rPr>
-          <w:lang w:val="en-US"/>
-        </w:rPr>
-        <w:t>commandhandler</w:t>
-      </w:r>
-      <w:proofErr w:type="spellEnd"/>
-      <w:r>
-        <w:rPr>
-          <w:lang w:val="en-US"/>
-        </w:rPr>
-        <w:t xml:space="preserve"> send an </w:t>
-      </w:r>
-      <w:proofErr w:type="spellStart"/>
-      <w:r>
-        <w:rPr>
-          <w:lang w:val="en-US"/>
-        </w:rPr>
-        <w:t>OrderUpdatedEvent</w:t>
-      </w:r>
-      <w:proofErr w:type="spellEnd"/>
-      <w:r>
-        <w:rPr>
-          <w:lang w:val="en-US"/>
-        </w:rPr>
-        <w:t xml:space="preserve"> and set the state of the order aggregate to the payload of the event.</w:t>
-      </w:r>
-    </w:p>
-    <w:p>
-      <w:pPr>
-        <w:rPr>
-          <w:lang w:val="en-US"/>
-        </w:rPr>
-      </w:pPr>
-      <w:r>
-        <w:rPr>
-          <w:lang w:val="en-US"/>
-        </w:rPr>
-        <w:t xml:space="preserve">In the </w:t>
-      </w:r>
-      <w:proofErr w:type="spellStart"/>
-      <w:r>
-        <w:rPr>
-          <w:lang w:val="en-US"/>
-        </w:rPr>
-        <w:t>OrderManagementSaga</w:t>
-      </w:r>
-      <w:proofErr w:type="spellEnd"/>
-      <w:r>
-        <w:rPr>
-          <w:lang w:val="en-US"/>
-        </w:rPr>
-        <w:t xml:space="preserve">, create the final </w:t>
-      </w:r>
-      <w:proofErr w:type="spellStart"/>
-      <w:r>
-        <w:rPr>
-          <w:lang w:val="en-US"/>
-        </w:rPr>
-        <w:t>SagaEventHandler</w:t>
-      </w:r>
-      <w:proofErr w:type="spellEnd"/>
-      <w:r>
-        <w:rPr>
-          <w:lang w:val="en-US"/>
-        </w:rPr>
-        <w:t xml:space="preserve">, which listens to </w:t>
-      </w:r>
-      <w:proofErr w:type="spellStart"/>
-      <w:r>
-        <w:rPr>
-          <w:lang w:val="en-US"/>
-        </w:rPr>
-        <w:t>OrderUpdatedEvent</w:t>
-      </w:r>
-      <w:proofErr w:type="spellEnd"/>
-      <w:r>
-        <w:rPr>
-          <w:lang w:val="en-US"/>
-        </w:rPr>
-        <w:t xml:space="preserve"> and insert the following code into the body:</w:t>
+        <w:t xml:space="preserve"> for the </w:t>
+      </w:r>
+      <w:proofErr w:type="spellStart"/>
+      <w:r>
+        <w:rPr>
+          <w:lang w:val="en-US"/>
+        </w:rPr>
+        <w:t>CreateOrderCommand</w:t>
+      </w:r>
+      <w:proofErr w:type="spellEnd"/>
+      <w:r>
+        <w:rPr>
+          <w:lang w:val="en-US"/>
+        </w:rPr>
+        <w:t xml:space="preserve"> which is set on the constructor. A </w:t>
+      </w:r>
+      <w:proofErr w:type="spellStart"/>
+      <w:r>
+        <w:rPr>
+          <w:lang w:val="en-US"/>
+        </w:rPr>
+        <w:t>CommandHandler</w:t>
+      </w:r>
+      <w:proofErr w:type="spellEnd"/>
+      <w:r>
+        <w:rPr>
+          <w:lang w:val="en-US"/>
+        </w:rPr>
+        <w:t xml:space="preserve"> on a constructor means that whenever an event is handled by this constructor, a new aggregate object of this class is created. Since we are updating our aggregate, we cannot create a second constructor annotated by a </w:t>
+      </w:r>
+      <w:proofErr w:type="spellStart"/>
+      <w:r>
+        <w:rPr>
+          <w:lang w:val="en-US"/>
+        </w:rPr>
+        <w:t>CommandHandler</w:t>
+      </w:r>
+      <w:proofErr w:type="spellEnd"/>
+      <w:r>
+        <w:rPr>
+          <w:lang w:val="en-US"/>
+        </w:rPr>
+        <w:t xml:space="preserve">. Another way of handling </w:t>
+      </w:r>
+      <w:r>
+        <w:rPr>
+          <w:lang w:val="en-US"/>
+        </w:rPr>
+        <w:t>command</w:t>
+      </w:r>
+      <w:r>
+        <w:rPr>
+          <w:lang w:val="en-US"/>
+        </w:rPr>
+        <w:t xml:space="preserve"> is using the annotation on a method. So, lets create a method which handles the </w:t>
+      </w:r>
+      <w:proofErr w:type="spellStart"/>
+      <w:r>
+        <w:rPr>
+          <w:lang w:val="en-US"/>
+        </w:rPr>
+        <w:t>UpdateOrderStatusCommand</w:t>
+      </w:r>
+      <w:proofErr w:type="spellEnd"/>
+      <w:r>
+        <w:rPr>
+          <w:lang w:val="en-US"/>
+        </w:rPr>
+        <w:t>:</w:t>
       </w:r>
     </w:p>
     <w:p>
@@ -7547,19 +7615,202 @@
           <w:lang w:eastAsia="en-NL"/>
         </w:rPr>
       </w:pPr>
+      <w:r>
+        <w:rPr>
+          <w:rFonts w:ascii="Consolas" w:eastAsia="Times New Roman" w:hAnsi="Consolas" w:cs="Courier New"/>
+          <w:color w:val="CC7832"/>
+          <w:sz w:val="18"/>
+          <w:szCs w:val="18"/>
+          <w:lang w:eastAsia="en-NL"/>
+        </w:rPr>
+        <w:t xml:space="preserve">protected void </w:t>
+      </w:r>
       <w:proofErr w:type="gramStart"/>
+      <w:r>
+        <w:rPr>
+          <w:rFonts w:ascii="Consolas" w:eastAsia="Times New Roman" w:hAnsi="Consolas" w:cs="Courier New"/>
+          <w:color w:val="94BFC6"/>
+          <w:sz w:val="18"/>
+          <w:szCs w:val="18"/>
+          <w:lang w:eastAsia="en-NL"/>
+        </w:rPr>
+        <w:t>on</w:t>
+      </w:r>
+      <w:r>
+        <w:rPr>
+          <w:rFonts w:ascii="Consolas" w:eastAsia="Times New Roman" w:hAnsi="Consolas" w:cs="Courier New"/>
+          <w:color w:val="A9B7C6"/>
+          <w:sz w:val="18"/>
+          <w:szCs w:val="18"/>
+          <w:lang w:eastAsia="en-NL"/>
+        </w:rPr>
+        <w:t>(</w:t>
+      </w:r>
+      <w:proofErr w:type="spellStart"/>
+      <w:proofErr w:type="gramEnd"/>
+      <w:r>
+        <w:rPr>
+          <w:rFonts w:ascii="Consolas" w:eastAsia="Times New Roman" w:hAnsi="Consolas" w:cs="Courier New"/>
+          <w:color w:val="FFDA84"/>
+          <w:sz w:val="18"/>
+          <w:szCs w:val="18"/>
+          <w:lang w:eastAsia="en-NL"/>
+        </w:rPr>
+        <w:t>UpdateOrderStatusCommand</w:t>
+      </w:r>
+      <w:proofErr w:type="spellEnd"/>
+      <w:r>
+        <w:rPr>
+          <w:rFonts w:ascii="Consolas" w:eastAsia="Times New Roman" w:hAnsi="Consolas" w:cs="Courier New"/>
+          <w:color w:val="FFDA84"/>
+          <w:sz w:val="18"/>
+          <w:szCs w:val="18"/>
+          <w:lang w:eastAsia="en-NL"/>
+        </w:rPr>
+        <w:t xml:space="preserve"> </w:t>
+      </w:r>
+      <w:proofErr w:type="spellStart"/>
+      <w:r>
+        <w:rPr>
+          <w:rFonts w:ascii="Consolas" w:eastAsia="Times New Roman" w:hAnsi="Consolas" w:cs="Courier New"/>
+          <w:color w:val="A9B7C6"/>
+          <w:sz w:val="18"/>
+          <w:szCs w:val="18"/>
+          <w:lang w:eastAsia="en-NL"/>
+        </w:rPr>
+        <w:t>updateOrderStatusCommand</w:t>
+      </w:r>
+      <w:proofErr w:type="spellEnd"/>
+      <w:r>
+        <w:rPr>
+          <w:rFonts w:ascii="Consolas" w:eastAsia="Times New Roman" w:hAnsi="Consolas" w:cs="Courier New"/>
+          <w:color w:val="A9B7C6"/>
+          <w:sz w:val="18"/>
+          <w:szCs w:val="18"/>
+          <w:lang w:eastAsia="en-NL"/>
+        </w:rPr>
+        <w:t>){</w:t>
+      </w:r>
+      <w:r>
+        <w:rPr>
+          <w:rFonts w:ascii="Consolas" w:eastAsia="Times New Roman" w:hAnsi="Consolas" w:cs="Courier New"/>
+          <w:color w:val="A9B7C6"/>
+          <w:sz w:val="18"/>
+          <w:szCs w:val="18"/>
+          <w:lang w:eastAsia="en-NL"/>
+        </w:rPr>
+        <w:br/>
+        <w:t xml:space="preserve">    </w:t>
+      </w:r>
+      <w:proofErr w:type="spellStart"/>
+      <w:r>
+        <w:rPr>
+          <w:rFonts w:ascii="Consolas" w:eastAsia="Times New Roman" w:hAnsi="Consolas" w:cs="Courier New"/>
+          <w:color w:val="FFDA84"/>
+          <w:sz w:val="18"/>
+          <w:szCs w:val="18"/>
+          <w:lang w:eastAsia="en-NL"/>
+        </w:rPr>
+        <w:t>AggregateLifecycle</w:t>
+      </w:r>
+      <w:r>
+        <w:rPr>
+          <w:rFonts w:ascii="Consolas" w:eastAsia="Times New Roman" w:hAnsi="Consolas" w:cs="Courier New"/>
+          <w:color w:val="A9B7C6"/>
+          <w:sz w:val="18"/>
+          <w:szCs w:val="18"/>
+          <w:lang w:eastAsia="en-NL"/>
+        </w:rPr>
+        <w:t>.</w:t>
+      </w:r>
       <w:r>
         <w:rPr>
           <w:rFonts w:ascii="Consolas" w:eastAsia="Times New Roman" w:hAnsi="Consolas" w:cs="Courier New"/>
           <w:i/>
           <w:iCs/>
+          <w:color w:val="A9B7C6"/>
+          <w:sz w:val="18"/>
+          <w:szCs w:val="18"/>
+          <w:lang w:eastAsia="en-NL"/>
+        </w:rPr>
+        <w:t>apply</w:t>
+      </w:r>
+      <w:proofErr w:type="spellEnd"/>
+      <w:r>
+        <w:rPr>
+          <w:rFonts w:ascii="Consolas" w:eastAsia="Times New Roman" w:hAnsi="Consolas" w:cs="Courier New"/>
+          <w:color w:val="A9B7C6"/>
+          <w:sz w:val="18"/>
+          <w:szCs w:val="18"/>
+          <w:lang w:eastAsia="en-NL"/>
+        </w:rPr>
+        <w:t>(</w:t>
+      </w:r>
+      <w:r>
+        <w:rPr>
+          <w:rFonts w:ascii="Consolas" w:eastAsia="Times New Roman" w:hAnsi="Consolas" w:cs="Courier New"/>
+          <w:color w:val="CC7832"/>
+          <w:sz w:val="18"/>
+          <w:szCs w:val="18"/>
+          <w:lang w:eastAsia="en-NL"/>
+        </w:rPr>
+        <w:t xml:space="preserve">new </w:t>
+      </w:r>
+      <w:proofErr w:type="spellStart"/>
+      <w:r>
+        <w:rPr>
+          <w:rFonts w:ascii="Consolas" w:eastAsia="Times New Roman" w:hAnsi="Consolas" w:cs="Courier New"/>
+          <w:color w:val="FFDA84"/>
+          <w:sz w:val="18"/>
+          <w:szCs w:val="18"/>
+          <w:lang w:eastAsia="en-NL"/>
+        </w:rPr>
+        <w:t>OrderUpdatedEvent</w:t>
+      </w:r>
+      <w:proofErr w:type="spellEnd"/>
+      <w:r>
+        <w:rPr>
+          <w:rFonts w:ascii="Consolas" w:eastAsia="Times New Roman" w:hAnsi="Consolas" w:cs="Courier New"/>
+          <w:color w:val="A9B7C6"/>
+          <w:sz w:val="18"/>
+          <w:szCs w:val="18"/>
+          <w:lang w:eastAsia="en-NL"/>
+        </w:rPr>
+        <w:t>(</w:t>
+      </w:r>
+      <w:proofErr w:type="spellStart"/>
+      <w:r>
+        <w:rPr>
+          <w:rFonts w:ascii="Consolas" w:eastAsia="Times New Roman" w:hAnsi="Consolas" w:cs="Courier New"/>
+          <w:color w:val="A9B7C6"/>
+          <w:sz w:val="18"/>
+          <w:szCs w:val="18"/>
+          <w:lang w:eastAsia="en-NL"/>
+        </w:rPr>
+        <w:t>updateOrderStatusCommand.</w:t>
+      </w:r>
+      <w:r>
+        <w:rPr>
+          <w:rFonts w:ascii="Consolas" w:eastAsia="Times New Roman" w:hAnsi="Consolas" w:cs="Courier New"/>
           <w:color w:val="9876AA"/>
           <w:sz w:val="18"/>
           <w:szCs w:val="18"/>
           <w:lang w:eastAsia="en-NL"/>
         </w:rPr>
-        <w:t>LOG</w:t>
-      </w:r>
+        <w:t>orderId</w:t>
+      </w:r>
+      <w:proofErr w:type="spellEnd"/>
+      <w:r>
+        <w:rPr>
+          <w:rFonts w:ascii="Consolas" w:eastAsia="Times New Roman" w:hAnsi="Consolas" w:cs="Courier New"/>
+          <w:color w:val="CC7832"/>
+          <w:sz w:val="18"/>
+          <w:szCs w:val="18"/>
+          <w:lang w:eastAsia="en-NL"/>
+        </w:rPr>
+        <w:t xml:space="preserve">, </w:t>
+      </w:r>
+      <w:proofErr w:type="spellStart"/>
       <w:r>
         <w:rPr>
           <w:rFonts w:ascii="Consolas" w:eastAsia="Times New Roman" w:hAnsi="Consolas" w:cs="Courier New"/>
@@ -7568,18 +7819,19 @@
           <w:szCs w:val="18"/>
           <w:lang w:eastAsia="en-NL"/>
         </w:rPr>
-        <w:t>.</w:t>
-      </w:r>
-      <w:r>
-        <w:rPr>
-          <w:rFonts w:ascii="Consolas" w:eastAsia="Times New Roman" w:hAnsi="Consolas" w:cs="Courier New"/>
-          <w:color w:val="85BCC6"/>
-          <w:sz w:val="18"/>
-          <w:szCs w:val="18"/>
-          <w:lang w:eastAsia="en-NL"/>
-        </w:rPr>
-        <w:t>info</w:t>
-      </w:r>
+        <w:t>updateOrderStatusCommand.</w:t>
+      </w:r>
+      <w:r>
+        <w:rPr>
+          <w:rFonts w:ascii="Consolas" w:eastAsia="Times New Roman" w:hAnsi="Consolas" w:cs="Courier New"/>
+          <w:color w:val="9876AA"/>
+          <w:sz w:val="18"/>
+          <w:szCs w:val="18"/>
+          <w:lang w:eastAsia="en-NL"/>
+        </w:rPr>
+        <w:t>orderStatus</w:t>
+      </w:r>
+      <w:proofErr w:type="spellEnd"/>
       <w:r>
         <w:rPr>
           <w:rFonts w:ascii="Consolas" w:eastAsia="Times New Roman" w:hAnsi="Consolas" w:cs="Courier New"/>
@@ -7588,18 +7840,27 @@
           <w:szCs w:val="18"/>
           <w:lang w:eastAsia="en-NL"/>
         </w:rPr>
-        <w:t>(</w:t>
-      </w:r>
-      <w:proofErr w:type="gramEnd"/>
-      <w:r>
-        <w:rPr>
-          <w:rFonts w:ascii="Consolas" w:eastAsia="Times New Roman" w:hAnsi="Consolas" w:cs="Courier New"/>
-          <w:color w:val="6A8759"/>
-          <w:sz w:val="18"/>
-          <w:szCs w:val="18"/>
-          <w:lang w:eastAsia="en-NL"/>
-        </w:rPr>
-        <w:t>"Saga ended"</w:t>
+        <w:t>))</w:t>
+      </w:r>
+      <w:r>
+        <w:rPr>
+          <w:rFonts w:ascii="Consolas" w:eastAsia="Times New Roman" w:hAnsi="Consolas" w:cs="Courier New"/>
+          <w:color w:val="CC7832"/>
+          <w:sz w:val="18"/>
+          <w:szCs w:val="18"/>
+          <w:lang w:eastAsia="en-NL"/>
+        </w:rPr>
+        <w:t>;</w:t>
+      </w:r>
+      <w:r>
+        <w:rPr>
+          <w:rFonts w:ascii="Consolas" w:eastAsia="Times New Roman" w:hAnsi="Consolas" w:cs="Courier New"/>
+          <w:color w:val="CC7832"/>
+          <w:sz w:val="18"/>
+          <w:szCs w:val="18"/>
+          <w:lang w:eastAsia="en-NL"/>
+        </w:rPr>
+        <w:br/>
       </w:r>
       <w:r>
         <w:rPr>
@@ -7609,17 +7870,102 @@
           <w:szCs w:val="18"/>
           <w:lang w:eastAsia="en-NL"/>
         </w:rPr>
-        <w:t>)</w:t>
-      </w:r>
-      <w:r>
-        <w:rPr>
-          <w:rFonts w:ascii="Consolas" w:eastAsia="Times New Roman" w:hAnsi="Consolas" w:cs="Courier New"/>
-          <w:color w:val="CC7832"/>
-          <w:sz w:val="18"/>
-          <w:szCs w:val="18"/>
-          <w:lang w:eastAsia="en-NL"/>
-        </w:rPr>
-        <w:t>;</w:t>
+        <w:t>}</w:t>
+      </w:r>
+    </w:p>
+    <w:p>
+      <w:pPr>
+        <w:rPr>
+          <w:lang w:val="en-US"/>
+        </w:rPr>
+      </w:pPr>
+      <w:r>
+        <w:rPr>
+          <w:lang w:val="en-US"/>
+        </w:rPr>
+        <w:t xml:space="preserve"> </w:t>
+      </w:r>
+    </w:p>
+    <w:p>
+      <w:pPr>
+        <w:rPr>
+          <w:lang w:val="en-US"/>
+        </w:rPr>
+      </w:pPr>
+      <w:r>
+        <w:rPr>
+          <w:lang w:val="en-US"/>
+        </w:rPr>
+        <w:t xml:space="preserve">Next, create a new </w:t>
+      </w:r>
+      <w:proofErr w:type="spellStart"/>
+      <w:r>
+        <w:rPr>
+          <w:lang w:val="en-US"/>
+        </w:rPr>
+        <w:t>EventSourcingHandler</w:t>
+      </w:r>
+      <w:proofErr w:type="spellEnd"/>
+      <w:r>
+        <w:rPr>
+          <w:lang w:val="en-US"/>
+        </w:rPr>
+        <w:t xml:space="preserve"> for this newly thrown event and in this method update the status of the order.</w:t>
+      </w:r>
+    </w:p>
+    <w:p>
+      <w:pPr>
+        <w:rPr>
+          <w:lang w:val="en-US"/>
+        </w:rPr>
+      </w:pPr>
+      <w:r>
+        <w:rPr>
+          <w:lang w:val="en-US"/>
+        </w:rPr>
+        <w:t xml:space="preserve">In the </w:t>
+      </w:r>
+      <w:proofErr w:type="spellStart"/>
+      <w:r>
+        <w:rPr>
+          <w:lang w:val="en-US"/>
+        </w:rPr>
+        <w:t>OrderManagementSaga</w:t>
+      </w:r>
+      <w:proofErr w:type="spellEnd"/>
+      <w:r>
+        <w:rPr>
+          <w:lang w:val="en-US"/>
+        </w:rPr>
+        <w:t xml:space="preserve">, create the final </w:t>
+      </w:r>
+      <w:proofErr w:type="spellStart"/>
+      <w:r>
+        <w:rPr>
+          <w:lang w:val="en-US"/>
+        </w:rPr>
+        <w:t>SagaEventHandler</w:t>
+      </w:r>
+      <w:proofErr w:type="spellEnd"/>
+      <w:r>
+        <w:rPr>
+          <w:lang w:val="en-US"/>
+        </w:rPr>
+        <w:t xml:space="preserve">, which listens to </w:t>
+      </w:r>
+      <w:proofErr w:type="spellStart"/>
+      <w:r>
+        <w:rPr>
+          <w:lang w:val="en-US"/>
+        </w:rPr>
+        <w:t>OrderUpdatedEvent</w:t>
+      </w:r>
+      <w:proofErr w:type="spellEnd"/>
+      <w:r>
+        <w:rPr>
+          <w:lang w:val="en-US"/>
+        </w:rPr>
+        <w:t xml:space="preserve"> and insert the following code into the body:</w:t>
       </w:r>
     </w:p>
     <w:p>
@@ -7652,6 +7998,111 @@
           <w:lang w:eastAsia="en-NL"/>
         </w:rPr>
       </w:pPr>
+      <w:proofErr w:type="gramStart"/>
+      <w:r>
+        <w:rPr>
+          <w:rFonts w:ascii="Consolas" w:eastAsia="Times New Roman" w:hAnsi="Consolas" w:cs="Courier New"/>
+          <w:i/>
+          <w:iCs/>
+          <w:color w:val="9876AA"/>
+          <w:sz w:val="18"/>
+          <w:szCs w:val="18"/>
+          <w:lang w:eastAsia="en-NL"/>
+        </w:rPr>
+        <w:t>LOG</w:t>
+      </w:r>
+      <w:r>
+        <w:rPr>
+          <w:rFonts w:ascii="Consolas" w:eastAsia="Times New Roman" w:hAnsi="Consolas" w:cs="Courier New"/>
+          <w:color w:val="A9B7C6"/>
+          <w:sz w:val="18"/>
+          <w:szCs w:val="18"/>
+          <w:lang w:eastAsia="en-NL"/>
+        </w:rPr>
+        <w:t>.</w:t>
+      </w:r>
+      <w:r>
+        <w:rPr>
+          <w:rFonts w:ascii="Consolas" w:eastAsia="Times New Roman" w:hAnsi="Consolas" w:cs="Courier New"/>
+          <w:color w:val="85BCC6"/>
+          <w:sz w:val="18"/>
+          <w:szCs w:val="18"/>
+          <w:lang w:eastAsia="en-NL"/>
+        </w:rPr>
+        <w:t>info</w:t>
+      </w:r>
+      <w:r>
+        <w:rPr>
+          <w:rFonts w:ascii="Consolas" w:eastAsia="Times New Roman" w:hAnsi="Consolas" w:cs="Courier New"/>
+          <w:color w:val="A9B7C6"/>
+          <w:sz w:val="18"/>
+          <w:szCs w:val="18"/>
+          <w:lang w:eastAsia="en-NL"/>
+        </w:rPr>
+        <w:t>(</w:t>
+      </w:r>
+      <w:proofErr w:type="gramEnd"/>
+      <w:r>
+        <w:rPr>
+          <w:rFonts w:ascii="Consolas" w:eastAsia="Times New Roman" w:hAnsi="Consolas" w:cs="Courier New"/>
+          <w:color w:val="6A8759"/>
+          <w:sz w:val="18"/>
+          <w:szCs w:val="18"/>
+          <w:lang w:eastAsia="en-NL"/>
+        </w:rPr>
+        <w:t>"Saga ended"</w:t>
+      </w:r>
+      <w:r>
+        <w:rPr>
+          <w:rFonts w:ascii="Consolas" w:eastAsia="Times New Roman" w:hAnsi="Consolas" w:cs="Courier New"/>
+          <w:color w:val="A9B7C6"/>
+          <w:sz w:val="18"/>
+          <w:szCs w:val="18"/>
+          <w:lang w:eastAsia="en-NL"/>
+        </w:rPr>
+        <w:t>)</w:t>
+      </w:r>
+      <w:r>
+        <w:rPr>
+          <w:rFonts w:ascii="Consolas" w:eastAsia="Times New Roman" w:hAnsi="Consolas" w:cs="Courier New"/>
+          <w:color w:val="CC7832"/>
+          <w:sz w:val="18"/>
+          <w:szCs w:val="18"/>
+          <w:lang w:eastAsia="en-NL"/>
+        </w:rPr>
+        <w:t>;</w:t>
+      </w:r>
+    </w:p>
+    <w:p>
+      <w:pPr>
+        <w:shd w:val="clear" w:color="auto" w:fill="2B2B2B"/>
+        <w:tabs>
+          <w:tab w:val="left" w:pos="916"/>
+          <w:tab w:val="left" w:pos="1832"/>
+          <w:tab w:val="left" w:pos="2748"/>
+          <w:tab w:val="left" w:pos="3664"/>
+          <w:tab w:val="left" w:pos="4580"/>
+          <w:tab w:val="left" w:pos="5496"/>
+          <w:tab w:val="left" w:pos="6412"/>
+          <w:tab w:val="left" w:pos="7328"/>
+          <w:tab w:val="left" w:pos="8244"/>
+          <w:tab w:val="left" w:pos="9160"/>
+          <w:tab w:val="left" w:pos="10076"/>
+          <w:tab w:val="left" w:pos="10992"/>
+          <w:tab w:val="left" w:pos="11908"/>
+          <w:tab w:val="left" w:pos="12824"/>
+          <w:tab w:val="left" w:pos="13740"/>
+          <w:tab w:val="left" w:pos="14656"/>
+        </w:tabs>
+        <w:spacing w:after="0" w:line="240" w:lineRule="auto"/>
+        <w:rPr>
+          <w:rFonts w:ascii="Consolas" w:eastAsia="Times New Roman" w:hAnsi="Consolas" w:cs="Courier New"/>
+          <w:color w:val="A9B7C6"/>
+          <w:sz w:val="18"/>
+          <w:szCs w:val="18"/>
+          <w:lang w:eastAsia="en-NL"/>
+        </w:rPr>
+      </w:pPr>
       <w:proofErr w:type="spellStart"/>
       <w:proofErr w:type="gramStart"/>
       <w:r>
@@ -7810,7 +8261,6 @@
           <w:noProof/>
           <w:lang w:val="en-US"/>
         </w:rPr>
-        <w:lastRenderedPageBreak/>
         <w:drawing>
           <wp:inline distT="0" distB="0" distL="0" distR="0">
             <wp:extent cx="4478867" cy="3625371"/>
